--- a/Report four-in-a-row.docx
+++ b/Report four-in-a-row.docx
@@ -367,24 +367,6 @@
           <w:rFonts w:ascii="Calibri"/>
           <w:sz w:val="16"/>
         </w:rPr>
-      </w:pPr>
-      <w:r>
-        <w:rPr>
-          <w:rFonts w:ascii="Calibri"/>
-          <w:sz w:val="16"/>
-        </w:rPr>
-        <w:lastRenderedPageBreak/>
-        <w:br w:type="page"/>
-      </w:r>
-    </w:p>
-    <w:p>
-      <w:pPr>
-        <w:spacing w:before="120" w:after="120" w:line="276" w:lineRule="auto"/>
-        <w:jc w:val="center"/>
-        <w:rPr>
-          <w:rFonts w:ascii="Calibri"/>
-          <w:sz w:val="16"/>
-        </w:rPr>
         <w:sectPr>
           <w:headerReference w:type="default" r:id="rId8"/>
           <w:footerReference w:type="default" r:id="rId9"/>
@@ -470,29 +452,7 @@
           <w:sz w:val="26"/>
           <w:szCs w:val="26"/>
         </w:rPr>
-        <w:t xml:space="preserve"> game where you take turns to place a</w:t>
-      </w:r>
-      <w:r>
-        <w:rPr>
-          <w:rStyle w:val="fontstyle01"/>
-          <w:rFonts w:asciiTheme="majorHAnsi" w:hAnsiTheme="majorHAnsi" w:cstheme="majorHAnsi"/>
-          <w:i w:val="0"/>
-          <w:iCs w:val="0"/>
-          <w:sz w:val="26"/>
-          <w:szCs w:val="26"/>
-        </w:rPr>
-        <w:t xml:space="preserve"> </w:t>
-      </w:r>
-      <w:r>
-        <w:rPr>
-          <w:rStyle w:val="fontstyle01"/>
-          <w:rFonts w:asciiTheme="majorHAnsi" w:hAnsiTheme="majorHAnsi" w:cstheme="majorHAnsi"/>
-          <w:i w:val="0"/>
-          <w:iCs w:val="0"/>
-          <w:sz w:val="26"/>
-          <w:szCs w:val="26"/>
-        </w:rPr>
-        <w:t>counter in an</w:t>
+        <w:t xml:space="preserve"> game where you take turns to place a counter in an</w:t>
       </w:r>
       <w:r>
         <w:rPr>
@@ -682,29 +642,25 @@
           <w:sz w:val="26"/>
           <w:szCs w:val="26"/>
         </w:rPr>
-        <w:t>The</w:t>
-      </w:r>
-      <w:r>
-        <w:rPr>
-          <w:rFonts w:asciiTheme="majorHAnsi" w:hAnsiTheme="majorHAnsi" w:cstheme="majorHAnsi"/>
-          <w:b/>
-          <w:bCs/>
+        <w:t>The starting player is randomly chosen</w:t>
+      </w:r>
+      <w:r>
+        <w:rPr>
+          <w:rFonts w:asciiTheme="majorHAnsi" w:hAnsiTheme="majorHAnsi" w:cstheme="majorHAnsi"/>
           <w:color w:val="000000"/>
           <w:sz w:val="26"/>
           <w:szCs w:val="26"/>
         </w:rPr>
-        <w:t xml:space="preserve"> </w:t>
-      </w:r>
-      <w:r>
-        <w:rPr>
-          <w:rFonts w:asciiTheme="majorHAnsi" w:hAnsiTheme="majorHAnsi" w:cstheme="majorHAnsi"/>
-          <w:b/>
-          <w:bCs/>
+        <w:t xml:space="preserve">, </w:t>
+      </w:r>
+      <w:r>
+        <w:rPr>
+          <w:rFonts w:asciiTheme="majorHAnsi" w:hAnsiTheme="majorHAnsi" w:cstheme="majorHAnsi"/>
           <w:color w:val="000000"/>
           <w:sz w:val="26"/>
           <w:szCs w:val="26"/>
         </w:rPr>
-        <w:t>starting player is randomly chosen</w:t>
+        <w:t>picks</w:t>
       </w:r>
       <w:r>
         <w:rPr>
@@ -713,7 +669,7 @@
           <w:sz w:val="26"/>
           <w:szCs w:val="26"/>
         </w:rPr>
-        <w:t xml:space="preserve">, </w:t>
+        <w:t xml:space="preserve"> a game piece color (yellow or red)</w:t>
       </w:r>
       <w:r>
         <w:rPr>
@@ -722,7 +678,7 @@
           <w:sz w:val="26"/>
           <w:szCs w:val="26"/>
         </w:rPr>
-        <w:t>picks</w:t>
+        <w:t>,</w:t>
       </w:r>
       <w:r>
         <w:rPr>
@@ -731,7 +687,7 @@
           <w:sz w:val="26"/>
           <w:szCs w:val="26"/>
         </w:rPr>
-        <w:t xml:space="preserve"> a game piece color (yellow or red)</w:t>
+        <w:t xml:space="preserve"> and can place a piece in any column. Each player then alternately takes a turn placing a piece in any column that is not already full. The piece </w:t>
       </w:r>
       <w:r>
         <w:rPr>
@@ -740,7 +696,7 @@
           <w:sz w:val="26"/>
           <w:szCs w:val="26"/>
         </w:rPr>
-        <w:t>,</w:t>
+        <w:t>falls</w:t>
       </w:r>
       <w:r>
         <w:rPr>
@@ -749,7 +705,7 @@
           <w:sz w:val="26"/>
           <w:szCs w:val="26"/>
         </w:rPr>
-        <w:t xml:space="preserve"> and can place</w:t>
+        <w:t xml:space="preserve"> straight down, occupying the lowest available spot within the column</w:t>
       </w:r>
       <w:r>
         <w:rPr>
@@ -758,7 +714,7 @@
           <w:sz w:val="26"/>
           <w:szCs w:val="26"/>
         </w:rPr>
-        <w:t xml:space="preserve"> </w:t>
+        <w:t>,</w:t>
       </w:r>
       <w:r>
         <w:rPr>
@@ -767,7 +723,7 @@
           <w:sz w:val="26"/>
           <w:szCs w:val="26"/>
         </w:rPr>
-        <w:t>a piece in any column. Each player then alternately takes a turn placing a piece in any column</w:t>
+        <w:t xml:space="preserve"> or </w:t>
       </w:r>
       <w:r>
         <w:rPr>
@@ -776,7 +732,7 @@
           <w:sz w:val="26"/>
           <w:szCs w:val="26"/>
         </w:rPr>
-        <w:t xml:space="preserve"> </w:t>
+        <w:t>is</w:t>
       </w:r>
       <w:r>
         <w:rPr>
@@ -785,7 +741,7 @@
           <w:sz w:val="26"/>
           <w:szCs w:val="26"/>
         </w:rPr>
-        <w:t xml:space="preserve">that is not already full. The piece </w:t>
+        <w:t xml:space="preserve"> stopped by another piece. The aim is to be the first of the two players to connect four pieces of the same </w:t>
       </w:r>
       <w:r>
         <w:rPr>
@@ -794,7 +750,7 @@
           <w:sz w:val="26"/>
           <w:szCs w:val="26"/>
         </w:rPr>
-        <w:t>falls</w:t>
+        <w:t>color</w:t>
       </w:r>
       <w:r>
         <w:rPr>
@@ -803,7 +759,7 @@
           <w:sz w:val="26"/>
           <w:szCs w:val="26"/>
         </w:rPr>
-        <w:t xml:space="preserve"> straight down, occupying the lowest available spot within</w:t>
+        <w:t xml:space="preserve"> vertically, horizontally</w:t>
       </w:r>
       <w:r>
         <w:rPr>
@@ -812,7 +768,7 @@
           <w:sz w:val="26"/>
           <w:szCs w:val="26"/>
         </w:rPr>
-        <w:t xml:space="preserve"> </w:t>
+        <w:t>,</w:t>
       </w:r>
       <w:r>
         <w:rPr>
@@ -821,133 +777,7 @@
           <w:sz w:val="26"/>
           <w:szCs w:val="26"/>
         </w:rPr>
-        <w:t>the column</w:t>
-      </w:r>
-      <w:r>
-        <w:rPr>
-          <w:rFonts w:asciiTheme="majorHAnsi" w:hAnsiTheme="majorHAnsi" w:cstheme="majorHAnsi"/>
-          <w:color w:val="000000"/>
-          <w:sz w:val="26"/>
-          <w:szCs w:val="26"/>
-        </w:rPr>
-        <w:t>,</w:t>
-      </w:r>
-      <w:r>
-        <w:rPr>
-          <w:rFonts w:asciiTheme="majorHAnsi" w:hAnsiTheme="majorHAnsi" w:cstheme="majorHAnsi"/>
-          <w:color w:val="000000"/>
-          <w:sz w:val="26"/>
-          <w:szCs w:val="26"/>
-        </w:rPr>
-        <w:t xml:space="preserve"> or </w:t>
-      </w:r>
-      <w:r>
-        <w:rPr>
-          <w:rFonts w:asciiTheme="majorHAnsi" w:hAnsiTheme="majorHAnsi" w:cstheme="majorHAnsi"/>
-          <w:color w:val="000000"/>
-          <w:sz w:val="26"/>
-          <w:szCs w:val="26"/>
-        </w:rPr>
-        <w:t>is</w:t>
-      </w:r>
-      <w:r>
-        <w:rPr>
-          <w:rFonts w:asciiTheme="majorHAnsi" w:hAnsiTheme="majorHAnsi" w:cstheme="majorHAnsi"/>
-          <w:color w:val="000000"/>
-          <w:sz w:val="26"/>
-          <w:szCs w:val="26"/>
-        </w:rPr>
-        <w:t xml:space="preserve"> stopped by another piece. The aim is to be the first of the two players to</w:t>
-      </w:r>
-      <w:r>
-        <w:rPr>
-          <w:rFonts w:asciiTheme="majorHAnsi" w:hAnsiTheme="majorHAnsi" w:cstheme="majorHAnsi"/>
-          <w:color w:val="000000"/>
-          <w:sz w:val="26"/>
-          <w:szCs w:val="26"/>
-        </w:rPr>
-        <w:t xml:space="preserve"> </w:t>
-      </w:r>
-      <w:r>
-        <w:rPr>
-          <w:rFonts w:asciiTheme="majorHAnsi" w:hAnsiTheme="majorHAnsi" w:cstheme="majorHAnsi"/>
-          <w:color w:val="000000"/>
-          <w:sz w:val="26"/>
-          <w:szCs w:val="26"/>
-        </w:rPr>
-        <w:t xml:space="preserve">connect four pieces of the same </w:t>
-      </w:r>
-      <w:r>
-        <w:rPr>
-          <w:rFonts w:asciiTheme="majorHAnsi" w:hAnsiTheme="majorHAnsi" w:cstheme="majorHAnsi"/>
-          <w:color w:val="000000"/>
-          <w:sz w:val="26"/>
-          <w:szCs w:val="26"/>
-        </w:rPr>
-        <w:t>color</w:t>
-      </w:r>
-      <w:r>
-        <w:rPr>
-          <w:rFonts w:asciiTheme="majorHAnsi" w:hAnsiTheme="majorHAnsi" w:cstheme="majorHAnsi"/>
-          <w:color w:val="000000"/>
-          <w:sz w:val="26"/>
-          <w:szCs w:val="26"/>
-        </w:rPr>
-        <w:t xml:space="preserve"> vertically, horizontally</w:t>
-      </w:r>
-      <w:r>
-        <w:rPr>
-          <w:rFonts w:asciiTheme="majorHAnsi" w:hAnsiTheme="majorHAnsi" w:cstheme="majorHAnsi"/>
-          <w:color w:val="000000"/>
-          <w:sz w:val="26"/>
-          <w:szCs w:val="26"/>
-        </w:rPr>
-        <w:t>,</w:t>
-      </w:r>
-      <w:r>
-        <w:rPr>
-          <w:rFonts w:asciiTheme="majorHAnsi" w:hAnsiTheme="majorHAnsi" w:cstheme="majorHAnsi"/>
-          <w:color w:val="000000"/>
-          <w:sz w:val="26"/>
-          <w:szCs w:val="26"/>
-        </w:rPr>
-        <w:t xml:space="preserve"> or diagonally</w:t>
-      </w:r>
-      <w:r>
-        <w:rPr>
-          <w:rFonts w:asciiTheme="majorHAnsi" w:hAnsiTheme="majorHAnsi" w:cstheme="majorHAnsi"/>
-          <w:color w:val="000000"/>
-          <w:sz w:val="26"/>
-          <w:szCs w:val="26"/>
-        </w:rPr>
-        <w:t xml:space="preserve">. </w:t>
-      </w:r>
-      <w:r>
-        <w:rPr>
-          <w:rFonts w:asciiTheme="majorHAnsi" w:hAnsiTheme="majorHAnsi" w:cstheme="majorHAnsi"/>
-          <w:color w:val="000000"/>
-          <w:sz w:val="26"/>
-          <w:szCs w:val="26"/>
-        </w:rPr>
-        <w:t>If each cell of the grid is filled and no player has already connected four</w:t>
-      </w:r>
-      <w:r>
-        <w:rPr>
-          <w:rFonts w:asciiTheme="majorHAnsi" w:hAnsiTheme="majorHAnsi" w:cstheme="majorHAnsi"/>
-          <w:color w:val="000000"/>
-          <w:sz w:val="26"/>
-          <w:szCs w:val="26"/>
-        </w:rPr>
-        <w:t xml:space="preserve"> </w:t>
-      </w:r>
-      <w:r>
-        <w:rPr>
-          <w:rFonts w:asciiTheme="majorHAnsi" w:hAnsiTheme="majorHAnsi" w:cstheme="majorHAnsi"/>
-          <w:color w:val="000000"/>
-          <w:sz w:val="26"/>
-          <w:szCs w:val="26"/>
-        </w:rPr>
-        <w:t>pieces, the game ends in a draw, so no player wins.</w:t>
+        <w:t xml:space="preserve"> or diagonally. If each cell of the grid is filled and no player has already connected four pieces, the game ends in a draw, so no player wins.</w:t>
       </w:r>
     </w:p>
     <w:p>
@@ -1185,6 +1015,7 @@
       <w:r>
         <w:rPr>
           <w:rFonts w:asciiTheme="majorHAnsi" w:hAnsiTheme="majorHAnsi" w:cstheme="majorHAnsi"/>
+          <w:noProof/>
         </w:rPr>
         <w:drawing>
           <wp:anchor distT="0" distB="0" distL="114300" distR="114300" simplePos="0" relativeHeight="251665920" behindDoc="0" locked="0" layoutInCell="1" allowOverlap="1" wp14:anchorId="511649DC" wp14:editId="08101E21">
@@ -1638,13 +1469,7 @@
         <w:t xml:space="preserve">the </w:t>
       </w:r>
       <w:r>
-        <w:t xml:space="preserve">game will check 3($t0). If 3($t0) full, game go to 3($t1) and check if </w:t>
-      </w:r>
-      <w:r>
-        <w:t>3($t1</w:t>
-      </w:r>
-      <w:r>
-        <w:t>) is empty or not, …</w:t>
+        <w:t>game will check 3($t0). If 3($t0) full, game go to 3($t1) and check if 3($t1) is empty or not, …</w:t>
       </w:r>
     </w:p>
     <w:p>
@@ -1737,10 +1562,7 @@
         <w:jc w:val="both"/>
       </w:pPr>
       <w:r>
-        <w:t>From the start of the game,</w:t>
-      </w:r>
-      <w:r>
-        <w:t xml:space="preserve"> there is a register to count turns, it is initially set to 0. After a player makes a move successfully, count will be plus 1. If the count reaches 42 (6 x 7) and there is still no winner, the game will announce the game is tied.</w:t>
+        <w:t>From the start of the game, there is a register to count turns, it is initially set to 0. After a player makes a move successfully, count will be plus 1. If the count reaches 42 (6 x 7) and there is still no winner, the game will announce the game is tied.</w:t>
       </w:r>
     </w:p>
     <w:p>
@@ -1811,74 +1633,195 @@
         <w:jc w:val="both"/>
       </w:pPr>
       <w:r>
+        <w:t>- If 3($t0) is empty, go to the next case</w:t>
+      </w:r>
+    </w:p>
+    <w:p>
+      <w:pPr>
+        <w:pStyle w:val="BodyText"/>
+        <w:tabs>
+          <w:tab w:val="left" w:pos="4692"/>
+        </w:tabs>
+        <w:spacing w:before="120" w:after="120" w:line="276" w:lineRule="auto"/>
+        <w:ind w:right="1085"/>
+        <w:jc w:val="both"/>
+      </w:pPr>
+      <w:r>
+        <w:t>- If the next cell, 7($t0), is not equal 3($t0), go to the next case</w:t>
+      </w:r>
+    </w:p>
+    <w:p>
+      <w:pPr>
+        <w:pStyle w:val="BodyText"/>
+        <w:tabs>
+          <w:tab w:val="left" w:pos="4692"/>
+        </w:tabs>
+        <w:spacing w:before="120" w:after="120" w:line="276" w:lineRule="auto"/>
+        <w:ind w:right="1085"/>
+        <w:jc w:val="both"/>
+      </w:pPr>
+      <w:r>
+        <w:t>- If 11($t0) not equal 3($t0), go to the next case</w:t>
+      </w:r>
+    </w:p>
+    <w:p>
+      <w:pPr>
+        <w:pStyle w:val="BodyText"/>
+        <w:tabs>
+          <w:tab w:val="left" w:pos="4692"/>
+        </w:tabs>
+        <w:spacing w:before="120" w:after="120" w:line="276" w:lineRule="auto"/>
+        <w:ind w:right="1085"/>
+        <w:jc w:val="both"/>
+      </w:pPr>
+      <w:r>
+        <w:lastRenderedPageBreak/>
+        <w:t>- If 15($t0) not equal 3($t0), go to the next case</w:t>
+      </w:r>
+    </w:p>
+    <w:p>
+      <w:pPr>
+        <w:pStyle w:val="BodyText"/>
+        <w:tabs>
+          <w:tab w:val="left" w:pos="4692"/>
+        </w:tabs>
+        <w:spacing w:before="120" w:after="120" w:line="276" w:lineRule="auto"/>
+        <w:ind w:right="1085"/>
+        <w:jc w:val="both"/>
+      </w:pPr>
+      <w:r>
+        <w:t>- If still not jump then it mean there are “4 in a row”, the game jump to the winning case</w:t>
+      </w:r>
+    </w:p>
+    <w:p>
+      <w:pPr>
+        <w:pStyle w:val="BodyText"/>
+        <w:tabs>
+          <w:tab w:val="left" w:pos="4692"/>
+        </w:tabs>
+        <w:spacing w:before="120" w:after="120" w:line="276" w:lineRule="auto"/>
+        <w:ind w:right="1085"/>
+        <w:jc w:val="both"/>
+      </w:pPr>
+      <w:r>
+        <w:t xml:space="preserve">Then the game </w:t>
+      </w:r>
+      <w:r>
+        <w:t>repeats</w:t>
+      </w:r>
+      <w:r>
+        <w:t xml:space="preserve"> thi</w:t>
+      </w:r>
+      <w:r>
+        <w:t xml:space="preserve">s checking from 7($t0) until 15($t0) then go to the next row, $t1. After checking all possible horizontal </w:t>
+      </w:r>
+      <w:r>
+        <w:t>cases</w:t>
+      </w:r>
+      <w:r>
+        <w:t xml:space="preserve">, if there is any winning case, the game </w:t>
+      </w:r>
+      <w:r>
+        <w:t>goes</w:t>
+      </w:r>
+      <w:r>
+        <w:t xml:space="preserve"> to checking vertically.</w:t>
+      </w:r>
+    </w:p>
+    <w:p>
+      <w:pPr>
+        <w:pStyle w:val="BodyText"/>
+        <w:tabs>
+          <w:tab w:val="left" w:pos="4692"/>
+        </w:tabs>
+        <w:spacing w:before="120" w:after="120" w:line="276" w:lineRule="auto"/>
+        <w:ind w:right="1085"/>
+        <w:jc w:val="both"/>
+      </w:pPr>
+      <w:r>
+        <w:t>b. Vertically</w:t>
+      </w:r>
+    </w:p>
+    <w:p>
+      <w:pPr>
+        <w:pStyle w:val="BodyText"/>
+        <w:tabs>
+          <w:tab w:val="left" w:pos="4692"/>
+        </w:tabs>
+        <w:spacing w:before="120" w:after="120" w:line="276" w:lineRule="auto"/>
+        <w:ind w:right="1085"/>
+        <w:jc w:val="both"/>
+      </w:pPr>
+      <w:r>
+        <w:t xml:space="preserve">Example: </w:t>
+      </w:r>
+    </w:p>
+    <w:p>
+      <w:pPr>
+        <w:pStyle w:val="BodyText"/>
+        <w:tabs>
+          <w:tab w:val="left" w:pos="4692"/>
+        </w:tabs>
+        <w:spacing w:before="120" w:after="120" w:line="276" w:lineRule="auto"/>
+        <w:ind w:right="1085"/>
+        <w:jc w:val="both"/>
+      </w:pPr>
+      <w:r>
+        <w:t>- If 3($t0) is empty, go to the next case</w:t>
+      </w:r>
+    </w:p>
+    <w:p>
+      <w:pPr>
+        <w:pStyle w:val="BodyText"/>
+        <w:tabs>
+          <w:tab w:val="left" w:pos="4692"/>
+        </w:tabs>
+        <w:spacing w:before="120" w:after="120" w:line="276" w:lineRule="auto"/>
+        <w:ind w:right="1085"/>
+        <w:jc w:val="both"/>
+      </w:pPr>
+      <w:r>
+        <w:t>- If the next cell, 3($t1), is not equal 3($t0), go to the next case</w:t>
+      </w:r>
+    </w:p>
+    <w:p>
+      <w:pPr>
+        <w:pStyle w:val="BodyText"/>
+        <w:tabs>
+          <w:tab w:val="left" w:pos="4692"/>
+        </w:tabs>
+        <w:spacing w:before="120" w:after="120" w:line="276" w:lineRule="auto"/>
+        <w:ind w:right="1085"/>
+        <w:jc w:val="both"/>
+      </w:pPr>
+      <w:r>
+        <w:t>- If 3($t2) not equal 3($t0), go to the next case</w:t>
+      </w:r>
+    </w:p>
+    <w:p>
+      <w:pPr>
+        <w:pStyle w:val="BodyText"/>
+        <w:tabs>
+          <w:tab w:val="left" w:pos="4692"/>
+        </w:tabs>
+        <w:spacing w:before="120" w:after="120" w:line="276" w:lineRule="auto"/>
+        <w:ind w:right="1085"/>
+        <w:jc w:val="both"/>
+      </w:pPr>
+      <w:r>
         <w:t xml:space="preserve">- If </w:t>
       </w:r>
       <w:r>
-        <w:t>3($t0)</w:t>
-      </w:r>
-      <w:r>
-        <w:t xml:space="preserve"> is empty, go to the next case</w:t>
-      </w:r>
-    </w:p>
-    <w:p>
-      <w:pPr>
-        <w:pStyle w:val="BodyText"/>
-        <w:tabs>
-          <w:tab w:val="left" w:pos="4692"/>
-        </w:tabs>
-        <w:spacing w:before="120" w:after="120" w:line="276" w:lineRule="auto"/>
-        <w:ind w:right="1085"/>
-        <w:jc w:val="both"/>
-      </w:pPr>
-      <w:r>
-        <w:t xml:space="preserve">- If the next cell, 7($t0), is not equal </w:t>
-      </w:r>
-      <w:r>
-        <w:t>3($t0)</w:t>
-      </w:r>
-      <w:r>
-        <w:t>, go to the next case</w:t>
-      </w:r>
-    </w:p>
-    <w:p>
-      <w:pPr>
-        <w:pStyle w:val="BodyText"/>
-        <w:tabs>
-          <w:tab w:val="left" w:pos="4692"/>
-        </w:tabs>
-        <w:spacing w:before="120" w:after="120" w:line="276" w:lineRule="auto"/>
-        <w:ind w:right="1085"/>
-        <w:jc w:val="both"/>
-      </w:pPr>
-      <w:r>
-        <w:t xml:space="preserve">- If 11($t0) not equal </w:t>
-      </w:r>
-      <w:r>
-        <w:t>3($t0)</w:t>
-      </w:r>
-      <w:r>
-        <w:t>, go to the next case</w:t>
-      </w:r>
-    </w:p>
-    <w:p>
-      <w:pPr>
-        <w:pStyle w:val="BodyText"/>
-        <w:tabs>
-          <w:tab w:val="left" w:pos="4692"/>
-        </w:tabs>
-        <w:spacing w:before="120" w:after="120" w:line="276" w:lineRule="auto"/>
-        <w:ind w:right="1085"/>
-        <w:jc w:val="both"/>
-      </w:pPr>
-      <w:r>
-        <w:lastRenderedPageBreak/>
-        <w:t xml:space="preserve">- If 15($t0) not equal </w:t>
-      </w:r>
-      <w:r>
-        <w:t>3($t0)</w:t>
-      </w:r>
-      <w:r>
-        <w:t>, go to the next case</w:t>
+        <w:t>3</w:t>
+      </w:r>
+      <w:r>
+        <w:t>($t</w:t>
+      </w:r>
+      <w:r>
+        <w:t>3</w:t>
+      </w:r>
+      <w:r>
+        <w:t>) not equal 3($t0), go to the next case</w:t>
       </w:r>
     </w:p>
     <w:p>
@@ -1906,191 +1849,19 @@
         <w:jc w:val="both"/>
       </w:pPr>
       <w:r>
-        <w:t xml:space="preserve">Then the game </w:t>
-      </w:r>
-      <w:r>
-        <w:t>repeats</w:t>
-      </w:r>
-      <w:r>
-        <w:t xml:space="preserve"> thi</w:t>
-      </w:r>
-      <w:r>
-        <w:t xml:space="preserve">s checking from 7($t0) until 15($t0) then go to the next row, $t1. After checking all possible horizontal </w:t>
+        <w:t xml:space="preserve">With the same mechanic </w:t>
+      </w:r>
+      <w:r>
+        <w:t>as</w:t>
+      </w:r>
+      <w:r>
+        <w:t xml:space="preserve"> horizontally, the game checks all possible vertical </w:t>
       </w:r>
       <w:r>
         <w:t>cases</w:t>
       </w:r>
       <w:r>
-        <w:t xml:space="preserve">, if there is any winning case, the game </w:t>
-      </w:r>
-      <w:r>
-        <w:t>goes</w:t>
-      </w:r>
-      <w:r>
-        <w:t xml:space="preserve"> to checking vertically.</w:t>
-      </w:r>
-    </w:p>
-    <w:p>
-      <w:pPr>
-        <w:pStyle w:val="BodyText"/>
-        <w:tabs>
-          <w:tab w:val="left" w:pos="4692"/>
-        </w:tabs>
-        <w:spacing w:before="120" w:after="120" w:line="276" w:lineRule="auto"/>
-        <w:ind w:right="1085"/>
-        <w:jc w:val="both"/>
-      </w:pPr>
-      <w:r>
-        <w:t>b. Vertically</w:t>
-      </w:r>
-    </w:p>
-    <w:p>
-      <w:pPr>
-        <w:pStyle w:val="BodyText"/>
-        <w:tabs>
-          <w:tab w:val="left" w:pos="4692"/>
-        </w:tabs>
-        <w:spacing w:before="120" w:after="120" w:line="276" w:lineRule="auto"/>
-        <w:ind w:right="1085"/>
-        <w:jc w:val="both"/>
-      </w:pPr>
-      <w:r>
-        <w:t xml:space="preserve">Example: </w:t>
-      </w:r>
-    </w:p>
-    <w:p>
-      <w:pPr>
-        <w:pStyle w:val="BodyText"/>
-        <w:tabs>
-          <w:tab w:val="left" w:pos="4692"/>
-        </w:tabs>
-        <w:spacing w:before="120" w:after="120" w:line="276" w:lineRule="auto"/>
-        <w:ind w:right="1085"/>
-        <w:jc w:val="both"/>
-      </w:pPr>
-      <w:r>
-        <w:t>- If 3($t0) is empty, go to the next case</w:t>
-      </w:r>
-    </w:p>
-    <w:p>
-      <w:pPr>
-        <w:pStyle w:val="BodyText"/>
-        <w:tabs>
-          <w:tab w:val="left" w:pos="4692"/>
-        </w:tabs>
-        <w:spacing w:before="120" w:after="120" w:line="276" w:lineRule="auto"/>
-        <w:ind w:right="1085"/>
-        <w:jc w:val="both"/>
-      </w:pPr>
-      <w:r>
-        <w:t xml:space="preserve">- If the next cell, </w:t>
-      </w:r>
-      <w:r>
-        <w:t>3</w:t>
-      </w:r>
-      <w:r>
-        <w:t>($t</w:t>
-      </w:r>
-      <w:r>
-        <w:t>1</w:t>
-      </w:r>
-      <w:r>
-        <w:t>), is not equal 3($t0), go to the next case</w:t>
-      </w:r>
-    </w:p>
-    <w:p>
-      <w:pPr>
-        <w:pStyle w:val="BodyText"/>
-        <w:tabs>
-          <w:tab w:val="left" w:pos="4692"/>
-        </w:tabs>
-        <w:spacing w:before="120" w:after="120" w:line="276" w:lineRule="auto"/>
-        <w:ind w:right="1085"/>
-        <w:jc w:val="both"/>
-      </w:pPr>
-      <w:r>
-        <w:t xml:space="preserve">- If </w:t>
-      </w:r>
-      <w:r>
-        <w:t>3</w:t>
-      </w:r>
-      <w:r>
-        <w:t>($t</w:t>
-      </w:r>
-      <w:r>
-        <w:t>2</w:t>
-      </w:r>
-      <w:r>
-        <w:t>) not equal 3($t0), go to the next case</w:t>
-      </w:r>
-    </w:p>
-    <w:p>
-      <w:pPr>
-        <w:pStyle w:val="BodyText"/>
-        <w:tabs>
-          <w:tab w:val="left" w:pos="4692"/>
-        </w:tabs>
-        <w:spacing w:before="120" w:after="120" w:line="276" w:lineRule="auto"/>
-        <w:ind w:right="1085"/>
-        <w:jc w:val="both"/>
-      </w:pPr>
-      <w:r>
-        <w:t xml:space="preserve">- If </w:t>
-      </w:r>
-      <w:r>
-        <w:t>3</w:t>
-      </w:r>
-      <w:r>
-        <w:t>($t</w:t>
-      </w:r>
-      <w:r>
-        <w:t>3</w:t>
-      </w:r>
-      <w:r>
-        <w:t>) not equal 3($t0), go to the next case</w:t>
-      </w:r>
-    </w:p>
-    <w:p>
-      <w:pPr>
-        <w:pStyle w:val="BodyText"/>
-        <w:tabs>
-          <w:tab w:val="left" w:pos="4692"/>
-        </w:tabs>
-        <w:spacing w:before="120" w:after="120" w:line="276" w:lineRule="auto"/>
-        <w:ind w:right="1085"/>
-        <w:jc w:val="both"/>
-      </w:pPr>
-      <w:r>
-        <w:t>- If still not jump then it mean there are “4 in a row”, the game jump to the winning case</w:t>
-      </w:r>
-    </w:p>
-    <w:p>
-      <w:pPr>
-        <w:pStyle w:val="BodyText"/>
-        <w:tabs>
-          <w:tab w:val="left" w:pos="4692"/>
-        </w:tabs>
-        <w:spacing w:before="120" w:after="120" w:line="276" w:lineRule="auto"/>
-        <w:ind w:right="1085"/>
-        <w:jc w:val="both"/>
-      </w:pPr>
-      <w:r>
-        <w:t xml:space="preserve">With the same mechanic </w:t>
-      </w:r>
-      <w:r>
-        <w:t>as</w:t>
-      </w:r>
-      <w:r>
-        <w:t xml:space="preserve"> horizontally, the game checks all possible vertical </w:t>
-      </w:r>
-      <w:r>
-        <w:t>cases</w:t>
-      </w:r>
-      <w:r>
-        <w:t>.</w:t>
-      </w:r>
-      <w:r>
-        <w:t xml:space="preserve"> If there is no winning situation, the game </w:t>
+        <w:t xml:space="preserve">. If there is no winning situation, the game </w:t>
       </w:r>
       <w:r>
         <w:t>goes</w:t>

--- a/Report four-in-a-row.docx
+++ b/Report four-in-a-row.docx
@@ -2038,7 +2038,21 @@
                     <w:rFonts w:ascii="Calibri"/>
                     <w:sz w:val="14"/>
                   </w:rPr>
-                  <w:t>Assignment for Discrete Structures for Computing - Academic year 202</w:t>
+                  <w:t xml:space="preserve">Assignment for </w:t>
+                </w:r>
+                <w:r>
+                  <w:rPr>
+                    <w:rFonts w:ascii="Calibri"/>
+                    <w:sz w:val="14"/>
+                  </w:rPr>
+                  <w:t>Computer Architecture</w:t>
+                </w:r>
+                <w:r>
+                  <w:rPr>
+                    <w:rFonts w:ascii="Calibri"/>
+                    <w:sz w:val="14"/>
+                  </w:rPr>
+                  <w:t xml:space="preserve"> - Academic year 202</w:t>
                 </w:r>
                 <w:r>
                   <w:rPr>

--- a/Report four-in-a-row.docx
+++ b/Report four-in-a-row.docx
@@ -1968,6 +1968,76 @@
       </w:r>
       <w:r>
         <w:t>The game will repeat with the other player’s turn.</w:t>
+      </w:r>
+    </w:p>
+    <w:p>
+      <w:pPr>
+        <w:pStyle w:val="BodyText"/>
+        <w:tabs>
+          <w:tab w:val="left" w:pos="4692"/>
+        </w:tabs>
+        <w:spacing w:before="120" w:after="120" w:line="276" w:lineRule="auto"/>
+        <w:ind w:right="1085"/>
+        <w:jc w:val="both"/>
+        <w:rPr>
+          <w:b/>
+          <w:bCs/>
+        </w:rPr>
+      </w:pPr>
+      <w:r>
+        <w:rPr>
+          <w:b/>
+          <w:bCs/>
+        </w:rPr>
+        <w:t>8. Check Inappropriate moves</w:t>
+      </w:r>
+    </w:p>
+    <w:p>
+      <w:pPr>
+        <w:pStyle w:val="BodyText"/>
+        <w:tabs>
+          <w:tab w:val="left" w:pos="4692"/>
+        </w:tabs>
+        <w:spacing w:before="120" w:after="120" w:line="276" w:lineRule="auto"/>
+        <w:ind w:right="1085"/>
+        <w:jc w:val="both"/>
+      </w:pPr>
+      <w:r>
+        <w:t xml:space="preserve">Just like in Undo, </w:t>
+      </w:r>
+      <w:r>
+        <w:t>there are 2 registers to count undo turns of the two players, both are equal to 3.</w:t>
+      </w:r>
+      <w:r>
+        <w:t xml:space="preserve"> If the player makes an inappropriate move, the counter assigned to that player will be minus 1. If the counter reaches 0, that player loses the game. Move that counted as inappropriate are: </w:t>
+      </w:r>
+    </w:p>
+    <w:p>
+      <w:pPr>
+        <w:pStyle w:val="BodyText"/>
+        <w:tabs>
+          <w:tab w:val="left" w:pos="4692"/>
+        </w:tabs>
+        <w:spacing w:before="120" w:after="120" w:line="276" w:lineRule="auto"/>
+        <w:ind w:right="1085"/>
+        <w:jc w:val="both"/>
+      </w:pPr>
+      <w:r>
+        <w:t>- Place a piece in the column that is full</w:t>
+      </w:r>
+    </w:p>
+    <w:p>
+      <w:pPr>
+        <w:pStyle w:val="BodyText"/>
+        <w:tabs>
+          <w:tab w:val="left" w:pos="4692"/>
+        </w:tabs>
+        <w:spacing w:before="120" w:after="120" w:line="276" w:lineRule="auto"/>
+        <w:ind w:right="1085"/>
+        <w:jc w:val="both"/>
+      </w:pPr>
+      <w:r>
+        <w:t>- Input invalid column number, like column -1, column 9,…</w:t>
       </w:r>
     </w:p>
     <w:sectPr>

--- a/Report four-in-a-row.docx
+++ b/Report four-in-a-row.docx
@@ -1526,7 +1526,13 @@
         <w:t>piece</w:t>
       </w:r>
       <w:r>
-        <w:t>, the game will ask the player if they want to undo the move or not. If the player undoes, the undo register assigned to that player will be minus 1 and the player can type in the new move. If the undo register reaches 0, the game will not ask the player to undo anymore.</w:t>
+        <w:t>, the game will ask the player if they want to undo the move or not</w:t>
+      </w:r>
+      <w:r>
+        <w:t xml:space="preserve"> (except his/her first move)</w:t>
+      </w:r>
+      <w:r>
+        <w:t>. If the player undoes, the undo register assigned to that player will be minus 1 and the player can type in the new move. If the undo register reaches 0, the game will not ask the player to undo anymore.</w:t>
       </w:r>
     </w:p>
     <w:p>
@@ -2003,13 +2009,7 @@
         <w:jc w:val="both"/>
       </w:pPr>
       <w:r>
-        <w:t xml:space="preserve">Just like in Undo, </w:t>
-      </w:r>
-      <w:r>
-        <w:t>there are 2 registers to count undo turns of the two players, both are equal to 3.</w:t>
-      </w:r>
-      <w:r>
-        <w:t xml:space="preserve"> If the player makes an inappropriate move, the counter assigned to that player will be minus 1. If the counter reaches 0, that player loses the game. Move that counted as inappropriate are: </w:t>
+        <w:t xml:space="preserve">Just like in Undo, there are 2 registers to count undo turns of the two players, both are equal to 3. If the player makes an inappropriate move, the counter assigned to that player will be minus 1. If the counter reaches 0, that player loses the game. Move that counted as inappropriate are: </w:t>
       </w:r>
     </w:p>
     <w:p>
